--- a/documentatie/kerntaak 2 & 3 (tijdens & na het project)/usermanual.docx
+++ b/documentatie/kerntaak 2 & 3 (tijdens & na het project)/usermanual.docx
@@ -4,24 +4,17 @@
   <w:body>
     <w:p>
       <w:pPr>
-        <w:pStyle w:val="Title"/>
-        <w:jc w:val="center"/>
-        <w:rPr>
-          <w:rFonts w:asciiTheme="minorHAnsi" w:hAnsiTheme="minorHAnsi" w:cstheme="minorHAnsi"/>
-          <w:b/>
-          <w:bCs/>
-          <w:sz w:val="144"/>
-          <w:szCs w:val="144"/>
+        <w:pStyle w:val="Heading1"/>
+        <w:rPr>
+          <w:sz w:val="44"/>
+          <w:szCs w:val="44"/>
           <w:lang w:val="nl-NL"/>
         </w:rPr>
       </w:pPr>
       <w:r>
         <w:rPr>
-          <w:rFonts w:asciiTheme="minorHAnsi" w:hAnsiTheme="minorHAnsi" w:cstheme="minorHAnsi"/>
-          <w:b/>
-          <w:bCs/>
-          <w:sz w:val="144"/>
-          <w:szCs w:val="144"/>
+          <w:sz w:val="44"/>
+          <w:szCs w:val="44"/>
           <w:lang w:val="nl-NL"/>
         </w:rPr>
         <w:t>UserManual</w:t>
@@ -37,7 +30,19 @@
         <w:rPr>
           <w:lang w:val="nl-NL"/>
         </w:rPr>
-        <w:t>Kilk op de play knop en dan op local om het spel te starten</w:t>
+        <w:t>K</w:t>
+      </w:r>
+      <w:r>
+        <w:rPr>
+          <w:lang w:val="nl-NL"/>
+        </w:rPr>
+        <w:t>li</w:t>
+      </w:r>
+      <w:r>
+        <w:rPr>
+          <w:lang w:val="nl-NL"/>
+        </w:rPr>
+        <w:t>k op de play knop en dan op local om het spel te starten</w:t>
       </w:r>
       <w:r>
         <w:rPr>
@@ -56,7 +61,19 @@
         <w:rPr>
           <w:lang w:val="nl-NL"/>
         </w:rPr>
-        <w:t>Als eerst mag speler 1 zijn shepen plaatsen en moet speler 2 weg kijken</w:t>
+        <w:t>Als eerst mag speler 1 zijn s</w:t>
+      </w:r>
+      <w:r>
+        <w:rPr>
+          <w:lang w:val="nl-NL"/>
+        </w:rPr>
+        <w:t>c</w:t>
+      </w:r>
+      <w:r>
+        <w:rPr>
+          <w:lang w:val="nl-NL"/>
+        </w:rPr>
+        <w:t>hepen plaatsen en moet speler 2 weg kijken</w:t>
       </w:r>
       <w:r>
         <w:rPr>
@@ -163,7 +180,19 @@
         <w:rPr>
           <w:lang w:val="nl-NL"/>
         </w:rPr>
-        <w:t xml:space="preserve"> speler 2 shieten</w:t>
+        <w:t xml:space="preserve"> speler 2 s</w:t>
+      </w:r>
+      <w:r>
+        <w:rPr>
+          <w:lang w:val="nl-NL"/>
+        </w:rPr>
+        <w:t>c</w:t>
+      </w:r>
+      <w:r>
+        <w:rPr>
+          <w:lang w:val="nl-NL"/>
+        </w:rPr>
+        <w:t>hieten</w:t>
       </w:r>
       <w:r>
         <w:rPr>
@@ -188,7 +217,19 @@
         <w:rPr>
           <w:lang w:val="nl-NL"/>
         </w:rPr>
-        <w:t xml:space="preserve"> en komt er een sherm met de statistieken van het spel.</w:t>
+        <w:t xml:space="preserve"> en komt er een s</w:t>
+      </w:r>
+      <w:r>
+        <w:rPr>
+          <w:lang w:val="nl-NL"/>
+        </w:rPr>
+        <w:t>c</w:t>
+      </w:r>
+      <w:r>
+        <w:rPr>
+          <w:lang w:val="nl-NL"/>
+        </w:rPr>
+        <w:t>herm met de statistieken van het spel.</w:t>
       </w:r>
     </w:p>
     <w:p>
@@ -201,7 +242,19 @@
         <w:rPr>
           <w:lang w:val="nl-NL"/>
         </w:rPr>
-        <w:t>En als je op de back knop klikt ga je terug naar het begin sherm.</w:t>
+        <w:t>En als je op de back knop klikt ga je terug naar het begin s</w:t>
+      </w:r>
+      <w:r>
+        <w:rPr>
+          <w:lang w:val="nl-NL"/>
+        </w:rPr>
+        <w:t>c</w:t>
+      </w:r>
+      <w:r>
+        <w:rPr>
+          <w:lang w:val="nl-NL"/>
+        </w:rPr>
+        <w:t>herm.</w:t>
       </w:r>
       <w:bookmarkStart w:id="0" w:name="_GoBack"/>
       <w:bookmarkEnd w:id="0"/>
@@ -339,6 +392,7 @@
     <w:lsdException w:name="HTML Sample" w:semiHidden="1" w:unhideWhenUsed="1"/>
     <w:lsdException w:name="HTML Typewriter" w:semiHidden="1" w:unhideWhenUsed="1"/>
     <w:lsdException w:name="HTML Variable" w:semiHidden="1" w:unhideWhenUsed="1"/>
+    <w:lsdException w:name="Normal Table" w:semiHidden="1" w:unhideWhenUsed="1"/>
     <w:lsdException w:name="annotation subject" w:semiHidden="1" w:unhideWhenUsed="1"/>
     <w:lsdException w:name="No List" w:semiHidden="1" w:unhideWhenUsed="1"/>
     <w:lsdException w:name="Outline List 1" w:semiHidden="1" w:unhideWhenUsed="1"/>
@@ -385,8 +439,10 @@
     <w:lsdException w:name="Table Subtle 2" w:semiHidden="1" w:unhideWhenUsed="1"/>
     <w:lsdException w:name="Table Web 1" w:semiHidden="1" w:unhideWhenUsed="1"/>
     <w:lsdException w:name="Table Web 2" w:semiHidden="1" w:unhideWhenUsed="1"/>
+    <w:lsdException w:name="Table Web 3" w:semiHidden="1" w:unhideWhenUsed="1"/>
     <w:lsdException w:name="Balloon Text" w:semiHidden="1" w:unhideWhenUsed="1"/>
     <w:lsdException w:name="Table Grid" w:uiPriority="39"/>
+    <w:lsdException w:name="Table Theme" w:semiHidden="1" w:unhideWhenUsed="1"/>
     <w:lsdException w:name="Placeholder Text" w:semiHidden="1"/>
     <w:lsdException w:name="No Spacing" w:uiPriority="1" w:qFormat="1"/>
     <w:lsdException w:name="Light Shading" w:uiPriority="60"/>
@@ -612,6 +668,27 @@
     <w:name w:val="Normal"/>
     <w:qFormat/>
   </w:style>
+  <w:style w:type="paragraph" w:styleId="Heading1">
+    <w:name w:val="heading 1"/>
+    <w:basedOn w:val="Normal"/>
+    <w:next w:val="Normal"/>
+    <w:link w:val="Heading1Char"/>
+    <w:uiPriority w:val="9"/>
+    <w:qFormat/>
+    <w:rsid w:val="00443CF3"/>
+    <w:pPr>
+      <w:keepNext/>
+      <w:keepLines/>
+      <w:spacing w:before="240" w:after="0"/>
+      <w:outlineLvl w:val="0"/>
+    </w:pPr>
+    <w:rPr>
+      <w:rFonts w:asciiTheme="majorHAnsi" w:eastAsiaTheme="majorEastAsia" w:hAnsiTheme="majorHAnsi" w:cstheme="majorBidi"/>
+      <w:color w:val="2F5496" w:themeColor="accent1" w:themeShade="BF"/>
+      <w:sz w:val="32"/>
+      <w:szCs w:val="32"/>
+    </w:rPr>
+  </w:style>
   <w:style w:type="character" w:default="1" w:styleId="DefaultParagraphFont">
     <w:name w:val="Default Paragraph Font"/>
     <w:uiPriority w:val="1"/>
@@ -671,6 +748,19 @@
       <w:kern w:val="28"/>
       <w:sz w:val="56"/>
       <w:szCs w:val="56"/>
+    </w:rPr>
+  </w:style>
+  <w:style w:type="character" w:customStyle="1" w:styleId="Heading1Char">
+    <w:name w:val="Heading 1 Char"/>
+    <w:basedOn w:val="DefaultParagraphFont"/>
+    <w:link w:val="Heading1"/>
+    <w:uiPriority w:val="9"/>
+    <w:rsid w:val="00443CF3"/>
+    <w:rPr>
+      <w:rFonts w:asciiTheme="majorHAnsi" w:eastAsiaTheme="majorEastAsia" w:hAnsiTheme="majorHAnsi" w:cstheme="majorBidi"/>
+      <w:color w:val="2F5496" w:themeColor="accent1" w:themeShade="BF"/>
+      <w:sz w:val="32"/>
+      <w:szCs w:val="32"/>
     </w:rPr>
   </w:style>
 </w:styles>
